--- a/shougaku.docx
+++ b/shougaku.docx
@@ -77,10 +77,8 @@
           </mc:Choice>
           <mc:Fallback>
             <w:pict>
-              <v:rect id="shape_0" ID="正方形/長方形 1" stroked="t" style="position:absolute;margin-left:372.45pt;margin-top:-28.65pt;width:102.7pt;height:35.2pt" wp14:anchorId="1CCC5909">
-                <w10:wrap type="none"/>
-                <v:fill o:detectmouseclick="t" on="false"/>
-                <v:stroke color="black" weight="12600" joinstyle="round" endcap="flat"/>
+              <v:rect w14:anchorId="2A797FAA" id="正方形/長方形 1" o:spid="_x0000_s1026" style="position:absolute;left:0;text-align:left;margin-left:372.45pt;margin-top:-28.65pt;width:102.8pt;height:35.3pt;z-index:2;visibility:visible;mso-wrap-style:square;mso-wrap-distance-left:9pt;mso-wrap-distance-top:0;mso-wrap-distance-right:9pt;mso-wrap-distance-bottom:0;mso-position-horizontal:absolute;mso-position-horizontal-relative:text;mso-position-vertical:absolute;mso-position-vertical-relative:text;v-text-anchor:top" o:gfxdata="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" filled="f" strokecolor="black [3213]" strokeweight=".35mm">
+                <v:stroke joinstyle="round"/>
               </v:rect>
             </w:pict>
           </mc:Fallback>
@@ -173,7 +171,28 @@
             </w:drawing>
           </mc:Choice>
           <mc:Fallback>
-            <w:pict/>
+            <w:pict>
+              <v:roundrect w14:anchorId="7DF12337" id="角丸四角形 2" o:spid="_x0000_s1026" style="position:absolute;left:0;text-align:left;margin-left:-14.25pt;margin-top:-25.85pt;width:112.55pt;height:39.05pt;z-index:3;visibility:visible;mso-wrap-style:square;mso-wrap-distance-left:9pt;mso-wrap-distance-top:0;mso-wrap-distance-right:9pt;mso-wrap-distance-bottom:0;mso-position-horizontal:absolute;mso-position-horizontal-relative:text;mso-position-vertical:absolute;mso-position-vertical-relative:text;v-text-anchor:top" arcsize="10923f" o:gfxdata="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" strokeweight=".26mm">
+                <v:textbox inset="2.06mm,.25mm,2.06mm,.25mm">
+                  <w:txbxContent>
+                    <w:p>
+                      <w:pPr>
+                        <w:pStyle w:val="af0"/>
+                        <w:jc w:val="center"/>
+                      </w:pPr>
+                      <w:r>
+                        <w:rPr>
+                          <w:rFonts w:ascii="HG丸ｺﾞｼｯｸM-PRO" w:eastAsia="HG丸ｺﾞｼｯｸM-PRO" w:hAnsi="HG丸ｺﾞｼｯｸM-PRO"/>
+                          <w:sz w:val="52"/>
+                          <w:szCs w:val="52"/>
+                        </w:rPr>
+                        <w:t>学生用</w:t>
+                      </w:r>
+                    </w:p>
+                  </w:txbxContent>
+                </v:textbox>
+              </v:roundrect>
+            </w:pict>
           </mc:Fallback>
         </mc:AlternateContent>
       </w:r>
@@ -211,15 +230,7 @@
           <w:sz w:val="24"/>
           <w:szCs w:val="24"/>
         </w:rPr>
-        <w:t xml:space="preserve">　　　2019</w:t>
-      </w:r>
-      <w:r>
-        <w:rPr>
-          <w:rFonts w:asciiTheme="minorEastAsia" w:hAnsiTheme="minorEastAsia" w:cs="ＭＳ明朝"/>
-          <w:sz w:val="24"/>
-          <w:szCs w:val="24"/>
-        </w:rPr>
-        <w:t xml:space="preserve">年　</w:t>
+        <w:t xml:space="preserve">　　　2019年　</w:t>
       </w:r>
       <w:r>
         <w:rPr>
@@ -235,15 +246,7 @@
           <w:sz w:val="24"/>
           <w:szCs w:val="24"/>
         </w:rPr>
-        <w:t>月</w:t>
-      </w:r>
-      <w:r>
-        <w:rPr>
-          <w:rFonts w:asciiTheme="minorEastAsia" w:hAnsiTheme="minorEastAsia" w:cs="ＭＳ明朝"/>
-          <w:sz w:val="24"/>
-          <w:szCs w:val="24"/>
-        </w:rPr>
-        <w:t xml:space="preserve">　</w:t>
+        <w:t xml:space="preserve">月　</w:t>
       </w:r>
       <w:r>
         <w:rPr>
@@ -259,17 +262,7 @@
           <w:sz w:val="24"/>
           <w:szCs w:val="24"/>
         </w:rPr>
-        <w:t>1</w:t>
-      </w:r>
-      <w:bookmarkStart w:id="0" w:name="_GoBack"/>
-      <w:bookmarkEnd w:id="0"/>
-      <w:r>
-        <w:rPr>
-          <w:rFonts w:asciiTheme="minorEastAsia" w:hAnsiTheme="minorEastAsia" w:cs="ＭＳ明朝"/>
-          <w:sz w:val="24"/>
-          <w:szCs w:val="24"/>
-        </w:rPr>
-        <w:t xml:space="preserve">日　</w:t>
+        <w:t xml:space="preserve">1日　</w:t>
       </w:r>
     </w:p>
     <w:p>
@@ -372,15 +365,16 @@
                 <w:sz w:val="20"/>
                 <w:szCs w:val="24"/>
               </w:rPr>
-              <w:t>希望職種について、</w:t>
+              <w:t>希望職種について、①～③の</w:t>
             </w:r>
             <w:r>
               <w:rPr>
                 <w:rFonts w:asciiTheme="minorEastAsia" w:hAnsiTheme="minorEastAsia" w:cs="ＭＳゴシック"/>
                 <w:sz w:val="20"/>
                 <w:szCs w:val="24"/>
-              </w:rPr>
-              <w:t>①</w:t>
+                <w:u w:val="thick"/>
+              </w:rPr>
+              <w:t>いずれか一つ</w:t>
             </w:r>
             <w:r>
               <w:rPr>
@@ -388,56 +382,7 @@
                 <w:sz w:val="20"/>
                 <w:szCs w:val="24"/>
               </w:rPr>
-              <w:t>～</w:t>
-            </w:r>
-            <w:r>
-              <w:rPr>
-                <w:rFonts w:asciiTheme="minorEastAsia" w:hAnsiTheme="minorEastAsia" w:cs="ＭＳゴシック"/>
-                <w:sz w:val="20"/>
-                <w:szCs w:val="24"/>
-              </w:rPr>
-              <w:t>③</w:t>
-            </w:r>
-            <w:r>
-              <w:rPr>
-                <w:rFonts w:asciiTheme="minorEastAsia" w:hAnsiTheme="minorEastAsia" w:cs="ＭＳゴシック"/>
-                <w:sz w:val="20"/>
-                <w:szCs w:val="24"/>
-              </w:rPr>
-              <w:t>の</w:t>
-            </w:r>
-            <w:r>
-              <w:rPr>
-                <w:rFonts w:asciiTheme="minorEastAsia" w:hAnsiTheme="minorEastAsia" w:cs="ＭＳゴシック"/>
-                <w:sz w:val="20"/>
-                <w:szCs w:val="24"/>
-                <w:u w:val="thick"/>
-              </w:rPr>
-              <w:t>いずれか一つ</w:t>
-            </w:r>
-            <w:r>
-              <w:rPr>
-                <w:rFonts w:asciiTheme="minorEastAsia" w:hAnsiTheme="minorEastAsia" w:cs="ＭＳゴシック"/>
-                <w:sz w:val="20"/>
-                <w:szCs w:val="24"/>
-              </w:rPr>
-              <w:t>に</w:t>
-            </w:r>
-            <w:r>
-              <w:rPr>
-                <w:rFonts w:asciiTheme="minorEastAsia" w:hAnsiTheme="minorEastAsia" w:cs="ＭＳゴシック"/>
-                <w:sz w:val="20"/>
-                <w:szCs w:val="24"/>
-              </w:rPr>
-              <w:t>○</w:t>
-            </w:r>
-            <w:r>
-              <w:rPr>
-                <w:rFonts w:asciiTheme="minorEastAsia" w:hAnsiTheme="minorEastAsia" w:cs="ＭＳゴシック"/>
-                <w:sz w:val="20"/>
-                <w:szCs w:val="24"/>
-              </w:rPr>
-              <w:t>をしてください。</w:t>
+              <w:t>に○をしてください。</w:t>
             </w:r>
           </w:p>
         </w:tc>
@@ -497,31 +442,31 @@
             </w:r>
             <w:r>
               <w:rPr>
-                <w:rFonts w:asciiTheme="minorEastAsia" w:hAnsiTheme="minorEastAsia" w:cs="ＭＳゴシック"/>
-                <w:szCs w:val="24"/>
-              </w:rPr>
-              <w:t xml:space="preserve">  ○  </w:t>
-            </w:r>
-            <w:r>
-              <w:rPr>
-                <w:rFonts w:asciiTheme="minorEastAsia" w:hAnsiTheme="minorEastAsia" w:cs="ＭＳゴシック"/>
-                <w:szCs w:val="24"/>
-              </w:rPr>
-              <w:t>】</w:t>
-            </w:r>
-            <w:r>
-              <w:rPr>
-                <w:rFonts w:asciiTheme="minorEastAsia" w:hAnsiTheme="minorEastAsia" w:cs="ＭＳゴシック"/>
-                <w:szCs w:val="24"/>
-              </w:rPr>
-              <w:t>①</w:t>
-            </w:r>
-            <w:r>
-              <w:rPr>
-                <w:rFonts w:asciiTheme="minorEastAsia" w:hAnsiTheme="minorEastAsia" w:cs="ＭＳゴシック"/>
-                <w:szCs w:val="24"/>
-              </w:rPr>
-              <w:t>幹部候補の職</w:t>
+                <w:rFonts w:asciiTheme="minorEastAsia" w:hAnsiTheme="minorEastAsia" w:cs="ＭＳゴシック" w:hint="eastAsia"/>
+                <w:szCs w:val="24"/>
+              </w:rPr>
+              <w:t xml:space="preserve"> </w:t>
+            </w:r>
+            <w:r>
+              <w:rPr>
+                <w:rFonts w:asciiTheme="minorEastAsia" w:hAnsiTheme="minorEastAsia" w:cs="ＭＳゴシック"/>
+                <w:szCs w:val="24"/>
+              </w:rPr>
+              <w:t xml:space="preserve"> ○ </w:t>
+            </w:r>
+            <w:r>
+              <w:rPr>
+                <w:rFonts w:asciiTheme="minorEastAsia" w:hAnsiTheme="minorEastAsia" w:cs="ＭＳゴシック"/>
+                <w:szCs w:val="24"/>
+              </w:rPr>
+              <w:t xml:space="preserve"> </w:t>
+            </w:r>
+            <w:r>
+              <w:rPr>
+                <w:rFonts w:asciiTheme="minorEastAsia" w:hAnsiTheme="minorEastAsia" w:cs="ＭＳゴシック"/>
+                <w:szCs w:val="24"/>
+              </w:rPr>
+              <w:t>】①幹部候補の職</w:t>
             </w:r>
           </w:p>
         </w:tc>
@@ -585,10 +530,10 @@
                     <wp:anchor distT="0" distB="0" distL="0" distR="0" simplePos="0" relativeHeight="5" behindDoc="0" locked="0" layoutInCell="1" allowOverlap="1">
                       <wp:simplePos x="0" y="0"/>
                       <wp:positionH relativeFrom="column">
-                        <wp:posOffset>2453005</wp:posOffset>
+                        <wp:posOffset>2341880</wp:posOffset>
                       </wp:positionH>
                       <wp:positionV relativeFrom="paragraph">
-                        <wp:posOffset>144145</wp:posOffset>
+                        <wp:posOffset>112395</wp:posOffset>
                       </wp:positionV>
                       <wp:extent cx="543560" cy="210185"/>
                       <wp:effectExtent l="0" t="0" r="0" b="0"/>
@@ -642,7 +587,7 @@
                 </mc:Choice>
                 <mc:Fallback>
                   <w:pict>
-                    <v:oval w14:anchorId="5A4F2E49" id="シェイプ1" o:spid="_x0000_s1026" style="position:absolute;left:0;text-align:left;margin-left:193.15pt;margin-top:11.35pt;width:42.8pt;height:16.55pt;z-index:5;visibility:visible;mso-wrap-style:square;mso-width-percent:0;mso-height-percent:0;mso-wrap-distance-left:0;mso-wrap-distance-top:0;mso-wrap-distance-right:0;mso-wrap-distance-bottom:0;mso-position-horizontal:absolute;mso-position-horizontal-relative:text;mso-position-vertical:absolute;mso-position-vertical-relative:text;mso-width-percent:0;mso-height-percent:0;mso-width-relative:margin;mso-height-relative:margin;v-text-anchor:top" o:gfxdata="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" filled="f" strokeweight=".19mm"/>
+                    <v:oval w14:anchorId="0F074D35" id="シェイプ1" o:spid="_x0000_s1026" style="position:absolute;left:0;text-align:left;margin-left:184.4pt;margin-top:8.85pt;width:42.8pt;height:16.55pt;z-index:5;visibility:visible;mso-wrap-style:square;mso-width-percent:0;mso-height-percent:0;mso-wrap-distance-left:0;mso-wrap-distance-top:0;mso-wrap-distance-right:0;mso-wrap-distance-bottom:0;mso-position-horizontal:absolute;mso-position-horizontal-relative:text;mso-position-vertical:absolute;mso-position-vertical-relative:text;mso-width-percent:0;mso-height-percent:0;mso-width-relative:margin;mso-height-relative:margin;v-text-anchor:top" o:gfxdata="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" filled="f" strokeweight=".19mm"/>
                   </w:pict>
                 </mc:Fallback>
               </mc:AlternateContent>
@@ -653,23 +598,7 @@
                 <w:sz w:val="18"/>
                 <w:szCs w:val="24"/>
               </w:rPr>
-              <w:t>希望する職全てに</w:t>
-            </w:r>
-            <w:r>
-              <w:rPr>
-                <w:rFonts w:asciiTheme="minorEastAsia" w:hAnsiTheme="minorEastAsia" w:cs="ＭＳゴシック"/>
-                <w:sz w:val="18"/>
-                <w:szCs w:val="24"/>
-              </w:rPr>
-              <w:t>○</w:t>
-            </w:r>
-            <w:r>
-              <w:rPr>
-                <w:rFonts w:asciiTheme="minorEastAsia" w:hAnsiTheme="minorEastAsia" w:cs="ＭＳゴシック"/>
-                <w:sz w:val="18"/>
-                <w:szCs w:val="24"/>
-              </w:rPr>
-              <w:t>をしてください</w:t>
+              <w:t>希望する職全てに○をしてください</w:t>
             </w:r>
           </w:p>
           <w:p>
@@ -745,21 +674,7 @@
                 <w:rFonts w:asciiTheme="minorEastAsia" w:hAnsiTheme="minorEastAsia" w:cs="ＭＳゴシック"/>
                 <w:szCs w:val="24"/>
               </w:rPr>
-              <w:t>【　　】</w:t>
-            </w:r>
-            <w:r>
-              <w:rPr>
-                <w:rFonts w:asciiTheme="minorEastAsia" w:hAnsiTheme="minorEastAsia" w:cs="ＭＳゴシック"/>
-                <w:szCs w:val="24"/>
-              </w:rPr>
-              <w:t>②</w:t>
-            </w:r>
-            <w:r>
-              <w:rPr>
-                <w:rFonts w:asciiTheme="minorEastAsia" w:hAnsiTheme="minorEastAsia" w:cs="ＭＳゴシック"/>
-                <w:szCs w:val="24"/>
-              </w:rPr>
-              <w:t>保育士・幼稚園教諭</w:t>
+              <w:t>【　　】②保育士・幼稚園教諭</w:t>
             </w:r>
           </w:p>
         </w:tc>
@@ -816,35 +731,7 @@
                 <w:rFonts w:asciiTheme="minorEastAsia" w:hAnsiTheme="minorEastAsia" w:cs="ＭＳゴシック"/>
                 <w:szCs w:val="24"/>
               </w:rPr>
-              <w:t>資格取得</w:t>
-            </w:r>
-            <w:r>
-              <w:rPr>
-                <w:rFonts w:asciiTheme="minorEastAsia" w:hAnsiTheme="minorEastAsia" w:cs="ＭＳゴシック"/>
-                <w:szCs w:val="24"/>
-              </w:rPr>
-              <w:t>(</w:t>
-            </w:r>
-            <w:r>
-              <w:rPr>
-                <w:rFonts w:asciiTheme="minorEastAsia" w:hAnsiTheme="minorEastAsia" w:cs="ＭＳゴシック"/>
-                <w:szCs w:val="24"/>
-              </w:rPr>
-              <w:t>予定</w:t>
-            </w:r>
-            <w:r>
-              <w:rPr>
-                <w:rFonts w:asciiTheme="minorEastAsia" w:hAnsiTheme="minorEastAsia" w:cs="ＭＳゴシック"/>
-                <w:szCs w:val="24"/>
-              </w:rPr>
-              <w:t>)</w:t>
-            </w:r>
-            <w:r>
-              <w:rPr>
-                <w:rFonts w:asciiTheme="minorEastAsia" w:hAnsiTheme="minorEastAsia" w:cs="ＭＳゴシック"/>
-                <w:szCs w:val="24"/>
-              </w:rPr>
-              <w:t>年月：平成　　年　　月</w:t>
+              <w:t>資格取得(予定)年月：平成　　年　　月</w:t>
             </w:r>
           </w:p>
           <w:p>
@@ -917,21 +804,7 @@
                 <w:rFonts w:asciiTheme="minorEastAsia" w:hAnsiTheme="minorEastAsia" w:cs="ＭＳゴシック"/>
                 <w:szCs w:val="24"/>
               </w:rPr>
-              <w:t>【　　】</w:t>
-            </w:r>
-            <w:r>
-              <w:rPr>
-                <w:rFonts w:asciiTheme="minorEastAsia" w:hAnsiTheme="minorEastAsia" w:cs="ＭＳゴシック"/>
-                <w:szCs w:val="24"/>
-              </w:rPr>
-              <w:t>③</w:t>
-            </w:r>
-            <w:r>
-              <w:rPr>
-                <w:rFonts w:asciiTheme="minorEastAsia" w:hAnsiTheme="minorEastAsia" w:cs="ＭＳゴシック"/>
-                <w:szCs w:val="24"/>
-              </w:rPr>
-              <w:t>介護福祉士</w:t>
+              <w:t>【　　】③介護福祉士</w:t>
             </w:r>
           </w:p>
         </w:tc>
@@ -1071,23 +944,7 @@
                 <w:sz w:val="18"/>
                 <w:szCs w:val="24"/>
               </w:rPr>
-              <w:t>おくや</w:t>
-            </w:r>
-            <w:r>
-              <w:rPr>
-                <w:rFonts w:asciiTheme="minorEastAsia" w:hAnsiTheme="minorEastAsia" w:cs="ＭＳゴシック"/>
-                <w:sz w:val="18"/>
-                <w:szCs w:val="24"/>
-              </w:rPr>
-              <w:t xml:space="preserve"> </w:t>
-            </w:r>
-            <w:r>
-              <w:rPr>
-                <w:rFonts w:asciiTheme="minorEastAsia" w:hAnsiTheme="minorEastAsia" w:cs="ＭＳゴシック"/>
-                <w:sz w:val="18"/>
-                <w:szCs w:val="24"/>
-              </w:rPr>
-              <w:t>なおき</w:t>
+              <w:t>おくや なおき</w:t>
             </w:r>
           </w:p>
         </w:tc>
@@ -1144,16 +1001,16 @@
             <w:pPr>
               <w:spacing w:line="240" w:lineRule="exact"/>
               <w:rPr>
-                <w:rFonts w:asciiTheme="minorEastAsia" w:hAnsiTheme="minorEastAsia" w:cs="ＭＳゴシック"/>
-                <w:szCs w:val="24"/>
-              </w:rPr>
-            </w:pPr>
-            <w:r>
-              <w:rPr>
-                <w:rFonts w:asciiTheme="minorEastAsia" w:hAnsiTheme="minorEastAsia" w:cs="ＭＳゴシック"/>
-                <w:szCs w:val="24"/>
-              </w:rPr>
-              <w:t>広島県広島市安佐北区</w:t>
+                <w:rFonts w:asciiTheme="minorEastAsia" w:hAnsiTheme="minorEastAsia" w:cs="ＭＳゴシック" w:hint="eastAsia"/>
+                <w:szCs w:val="24"/>
+              </w:rPr>
+            </w:pPr>
+            <w:r>
+              <w:rPr>
+                <w:rFonts w:asciiTheme="minorEastAsia" w:hAnsiTheme="minorEastAsia" w:cs="ＭＳゴシック"/>
+                <w:szCs w:val="24"/>
+              </w:rPr>
+              <w:t>広島県広島市</w:t>
             </w:r>
           </w:p>
         </w:tc>
@@ -1243,21 +1100,7 @@
                 <w:rFonts w:asciiTheme="minorEastAsia" w:hAnsiTheme="minorEastAsia" w:cs="ＭＳゴシック"/>
                 <w:szCs w:val="24"/>
               </w:rPr>
-              <w:t>奥屋</w:t>
-            </w:r>
-            <w:r>
-              <w:rPr>
-                <w:rFonts w:asciiTheme="minorEastAsia" w:hAnsiTheme="minorEastAsia" w:cs="ＭＳゴシック"/>
-                <w:szCs w:val="24"/>
-              </w:rPr>
-              <w:t xml:space="preserve"> </w:t>
-            </w:r>
-            <w:r>
-              <w:rPr>
-                <w:rFonts w:asciiTheme="minorEastAsia" w:hAnsiTheme="minorEastAsia" w:cs="ＭＳゴシック"/>
-                <w:szCs w:val="24"/>
-              </w:rPr>
-              <w:t>直己</w:t>
+              <w:t>奥屋 直己</w:t>
             </w:r>
           </w:p>
         </w:tc>
@@ -1387,14 +1230,7 @@
                 <w:rFonts w:asciiTheme="minorEastAsia" w:hAnsiTheme="minorEastAsia" w:cs="ＭＳゴシック"/>
                 <w:szCs w:val="24"/>
               </w:rPr>
-              <w:t xml:space="preserve">　〒</w:t>
-            </w:r>
-            <w:r>
-              <w:rPr>
-                <w:rFonts w:asciiTheme="minorEastAsia" w:hAnsiTheme="minorEastAsia" w:cs="ＭＳゴシック"/>
-                <w:szCs w:val="24"/>
-              </w:rPr>
-              <w:t>753-0831</w:t>
+              <w:t xml:space="preserve">　〒753-0831</w:t>
             </w:r>
           </w:p>
           <w:p>
@@ -1407,28 +1243,7 @@
                 <w:rFonts w:asciiTheme="minorEastAsia" w:hAnsiTheme="minorEastAsia" w:cs="ＭＳゴシック"/>
                 <w:szCs w:val="24"/>
               </w:rPr>
-              <w:t xml:space="preserve">　山口県山口市平井</w:t>
-            </w:r>
-            <w:r>
-              <w:rPr>
-                <w:rFonts w:asciiTheme="minorEastAsia" w:hAnsiTheme="minorEastAsia" w:cs="ＭＳゴシック"/>
-                <w:szCs w:val="24"/>
-              </w:rPr>
-              <w:t xml:space="preserve">1311-1 </w:t>
-            </w:r>
-            <w:r>
-              <w:rPr>
-                <w:rFonts w:asciiTheme="minorEastAsia" w:hAnsiTheme="minorEastAsia" w:cs="ＭＳゴシック"/>
-                <w:szCs w:val="24"/>
-              </w:rPr>
-              <w:t>カーサふしの</w:t>
-            </w:r>
-            <w:r>
-              <w:rPr>
-                <w:rFonts w:asciiTheme="minorEastAsia" w:hAnsiTheme="minorEastAsia" w:cs="ＭＳゴシック"/>
-                <w:szCs w:val="24"/>
-              </w:rPr>
-              <w:t>E206</w:t>
+              <w:t xml:space="preserve">　山口県山口市平井1311-1 カーサふしのE206</w:t>
             </w:r>
           </w:p>
         </w:tc>
@@ -1508,49 +1323,7 @@
                 <w:rFonts w:asciiTheme="minorEastAsia" w:hAnsiTheme="minorEastAsia" w:cs="ＭＳゴシック"/>
                 <w:szCs w:val="24"/>
               </w:rPr>
-              <w:t xml:space="preserve">平成　</w:t>
-            </w:r>
-            <w:r>
-              <w:rPr>
-                <w:rFonts w:asciiTheme="minorEastAsia" w:hAnsiTheme="minorEastAsia" w:cs="ＭＳゴシック"/>
-                <w:szCs w:val="24"/>
-              </w:rPr>
-              <w:t>7</w:t>
-            </w:r>
-            <w:r>
-              <w:rPr>
-                <w:rFonts w:asciiTheme="minorEastAsia" w:hAnsiTheme="minorEastAsia" w:cs="ＭＳゴシック"/>
-                <w:szCs w:val="24"/>
-              </w:rPr>
-              <w:t>年</w:t>
-            </w:r>
-            <w:r>
-              <w:rPr>
-                <w:rFonts w:asciiTheme="minorEastAsia" w:hAnsiTheme="minorEastAsia" w:cs="ＭＳゴシック"/>
-                <w:szCs w:val="24"/>
-              </w:rPr>
-              <w:t>11</w:t>
-            </w:r>
-            <w:r>
-              <w:rPr>
-                <w:rFonts w:asciiTheme="minorEastAsia" w:hAnsiTheme="minorEastAsia" w:cs="ＭＳゴシック"/>
-                <w:szCs w:val="24"/>
-              </w:rPr>
-              <w:t>月</w:t>
-            </w:r>
-            <w:r>
-              <w:rPr>
-                <w:rFonts w:asciiTheme="minorEastAsia" w:hAnsiTheme="minorEastAsia" w:cs="ＭＳゴシック"/>
-                <w:szCs w:val="24"/>
-              </w:rPr>
-              <w:t>25</w:t>
-            </w:r>
-            <w:r>
-              <w:rPr>
-                <w:rFonts w:asciiTheme="minorEastAsia" w:hAnsiTheme="minorEastAsia" w:cs="ＭＳゴシック"/>
-                <w:szCs w:val="24"/>
-              </w:rPr>
-              <w:t>日</w:t>
+              <w:t>平成　7年11月25日</w:t>
             </w:r>
           </w:p>
         </w:tc>
@@ -1691,14 +1464,7 @@
                 <w:rFonts w:asciiTheme="minorEastAsia" w:hAnsiTheme="minorEastAsia" w:cs="ＭＳゴシック"/>
                 <w:szCs w:val="24"/>
               </w:rPr>
-              <w:t>（携帯）</w:t>
-            </w:r>
-            <w:r>
-              <w:rPr>
-                <w:rFonts w:asciiTheme="minorEastAsia" w:hAnsiTheme="minorEastAsia" w:cs="ＭＳゴシック"/>
-                <w:szCs w:val="24"/>
-              </w:rPr>
-              <w:t>090-5375-0844</w:t>
+              <w:t>（携帯）090-5375-0844</w:t>
             </w:r>
           </w:p>
         </w:tc>
@@ -1810,14 +1576,7 @@
                 <w:rFonts w:asciiTheme="minorEastAsia" w:hAnsiTheme="minorEastAsia" w:cs="ＭＳゴシック"/>
                 <w:szCs w:val="24"/>
               </w:rPr>
-              <w:t xml:space="preserve">　</w:t>
-            </w:r>
-            <w:r>
-              <w:rPr>
-                <w:rFonts w:asciiTheme="minorEastAsia" w:hAnsiTheme="minorEastAsia" w:cs="ＭＳゴシック"/>
-                <w:szCs w:val="24"/>
-              </w:rPr>
-              <w:t>naoki709mm@gmail.com</w:t>
+              <w:t xml:space="preserve">　naoki709mm@gmail.com</w:t>
             </w:r>
           </w:p>
         </w:tc>
@@ -1900,42 +1659,16 @@
                 <w:sz w:val="16"/>
                 <w:szCs w:val="24"/>
               </w:rPr>
-              <w:t>※</w:t>
+              <w:t>※大学等を卒業後も使用を予定し、</w:t>
             </w:r>
             <w:r>
               <w:rPr>
                 <w:rFonts w:asciiTheme="minorEastAsia" w:hAnsiTheme="minorEastAsia" w:cs="ＭＳゴシック"/>
                 <w:sz w:val="16"/>
                 <w:szCs w:val="24"/>
-              </w:rPr>
-              <w:t>大学等を卒業後も使用を予定し、</w:t>
-            </w:r>
-            <w:r>
-              <w:rPr>
-                <w:rFonts w:asciiTheme="minorEastAsia" w:hAnsiTheme="minorEastAsia" w:cs="ＭＳゴシック"/>
-                <w:sz w:val="16"/>
-                <w:szCs w:val="24"/>
                 <w:u w:val="wave"/>
               </w:rPr>
-              <w:t>添付ファイル（</w:t>
-            </w:r>
-            <w:r>
-              <w:rPr>
-                <w:rFonts w:asciiTheme="minorEastAsia" w:hAnsiTheme="minorEastAsia" w:cs="ＭＳゴシック"/>
-                <w:sz w:val="16"/>
-                <w:szCs w:val="24"/>
-                <w:u w:val="wave"/>
-              </w:rPr>
-              <w:t>10MB</w:t>
-            </w:r>
-            <w:r>
-              <w:rPr>
-                <w:rFonts w:asciiTheme="minorEastAsia" w:hAnsiTheme="minorEastAsia" w:cs="ＭＳゴシック"/>
-                <w:sz w:val="16"/>
-                <w:szCs w:val="24"/>
-                <w:u w:val="wave"/>
-              </w:rPr>
-              <w:t>）が届くものを記載すること</w:t>
+              <w:t>添付ファイル（10MB）が届くものを記載すること</w:t>
             </w:r>
           </w:p>
         </w:tc>
@@ -2109,15 +1842,7 @@
                 <w:sz w:val="16"/>
                 <w:szCs w:val="24"/>
               </w:rPr>
-              <w:t>※</w:t>
-            </w:r>
-            <w:r>
-              <w:rPr>
-                <w:rFonts w:asciiTheme="minorEastAsia" w:hAnsiTheme="minorEastAsia" w:cs="ＭＳゴシック"/>
-                <w:sz w:val="16"/>
-                <w:szCs w:val="24"/>
-              </w:rPr>
-              <w:t>学科、専攻等まで記載すること</w:t>
+              <w:t>※学科、専攻等まで記載すること</w:t>
             </w:r>
           </w:p>
         </w:tc>
@@ -2196,14 +1921,7 @@
                 <w:rFonts w:asciiTheme="minorEastAsia" w:hAnsiTheme="minorEastAsia" w:cs="ＭＳゴシック"/>
                 <w:szCs w:val="24"/>
               </w:rPr>
-              <w:t>〒</w:t>
-            </w:r>
-            <w:r>
-              <w:rPr>
-                <w:rFonts w:asciiTheme="minorEastAsia" w:hAnsiTheme="minorEastAsia" w:cs="ＭＳゴシック"/>
-                <w:szCs w:val="24"/>
-              </w:rPr>
-              <w:t>753-0831</w:t>
+              <w:t>〒753-0831</w:t>
             </w:r>
           </w:p>
           <w:p>
@@ -2216,14 +1934,7 @@
                 <w:rFonts w:asciiTheme="minorEastAsia" w:hAnsiTheme="minorEastAsia" w:cs="ＭＳゴシック"/>
                 <w:szCs w:val="24"/>
               </w:rPr>
-              <w:t xml:space="preserve">　山口県山口市吉田</w:t>
-            </w:r>
-            <w:r>
-              <w:rPr>
-                <w:rFonts w:asciiTheme="minorEastAsia" w:hAnsiTheme="minorEastAsia" w:cs="ＭＳゴシック"/>
-                <w:szCs w:val="24"/>
-              </w:rPr>
-              <w:t>1677-1</w:t>
+              <w:t xml:space="preserve">　山口県山口市吉田1677-1</w:t>
             </w:r>
           </w:p>
         </w:tc>
@@ -2302,21 +2013,7 @@
                 <w:rFonts w:asciiTheme="minorEastAsia" w:hAnsiTheme="minorEastAsia" w:cs="ＭＳゴシック"/>
                 <w:szCs w:val="24"/>
               </w:rPr>
-              <w:t xml:space="preserve">　</w:t>
-            </w:r>
-            <w:r>
-              <w:rPr>
-                <w:rFonts w:asciiTheme="minorEastAsia" w:hAnsiTheme="minorEastAsia" w:cs="ＭＳゴシック"/>
-                <w:szCs w:val="24"/>
-              </w:rPr>
-              <w:t>4</w:t>
-            </w:r>
-            <w:r>
-              <w:rPr>
-                <w:rFonts w:asciiTheme="minorEastAsia" w:hAnsiTheme="minorEastAsia" w:cs="ＭＳゴシック"/>
-                <w:szCs w:val="24"/>
-              </w:rPr>
-              <w:t>年</w:t>
+              <w:t xml:space="preserve">　4年</w:t>
             </w:r>
           </w:p>
         </w:tc>
@@ -2452,28 +2149,7 @@
                 <w:rFonts w:asciiTheme="minorEastAsia" w:hAnsiTheme="minorEastAsia" w:cs="ＭＳゴシック"/>
                 <w:szCs w:val="24"/>
               </w:rPr>
-              <w:t>2020</w:t>
-            </w:r>
-            <w:r>
-              <w:rPr>
-                <w:rFonts w:asciiTheme="minorEastAsia" w:hAnsiTheme="minorEastAsia" w:cs="ＭＳゴシック"/>
-                <w:szCs w:val="24"/>
-              </w:rPr>
-              <w:t xml:space="preserve">年　</w:t>
-            </w:r>
-            <w:r>
-              <w:rPr>
-                <w:rFonts w:asciiTheme="minorEastAsia" w:hAnsiTheme="minorEastAsia" w:cs="ＭＳゴシック"/>
-                <w:szCs w:val="24"/>
-              </w:rPr>
-              <w:t>3</w:t>
-            </w:r>
-            <w:r>
-              <w:rPr>
-                <w:rFonts w:asciiTheme="minorEastAsia" w:hAnsiTheme="minorEastAsia" w:cs="ＭＳゴシック"/>
-                <w:szCs w:val="24"/>
-              </w:rPr>
-              <w:t>月</w:t>
+              <w:t>2020年　3月</w:t>
             </w:r>
           </w:p>
         </w:tc>
@@ -2496,6 +2172,7 @@
                 <w:szCs w:val="24"/>
               </w:rPr>
             </w:pPr>
+            <w:bookmarkStart w:id="0" w:name="_GoBack"/>
             <w:r>
               <w:rPr>
                 <w:noProof/>
@@ -2506,10 +2183,10 @@
                     <wp:anchor distT="0" distB="0" distL="0" distR="0" simplePos="0" relativeHeight="6" behindDoc="0" locked="0" layoutInCell="1" allowOverlap="1">
                       <wp:simplePos x="0" y="0"/>
                       <wp:positionH relativeFrom="column">
-                        <wp:posOffset>-67945</wp:posOffset>
+                        <wp:posOffset>-73025</wp:posOffset>
                       </wp:positionH>
                       <wp:positionV relativeFrom="paragraph">
-                        <wp:posOffset>133985</wp:posOffset>
+                        <wp:posOffset>-40640</wp:posOffset>
                       </wp:positionV>
                       <wp:extent cx="694055" cy="210185"/>
                       <wp:effectExtent l="0" t="0" r="0" b="0"/>
@@ -2563,11 +2240,12 @@
                 </mc:Choice>
                 <mc:Fallback>
                   <w:pict>
-                    <v:oval w14:anchorId="7BCB89C1" id="シェイプ1" o:spid="_x0000_s1026" style="position:absolute;left:0;text-align:left;margin-left:-5.35pt;margin-top:10.55pt;width:54.65pt;height:16.55pt;z-index:6;visibility:visible;mso-wrap-style:square;mso-width-percent:0;mso-height-percent:0;mso-wrap-distance-left:0;mso-wrap-distance-top:0;mso-wrap-distance-right:0;mso-wrap-distance-bottom:0;mso-position-horizontal:absolute;mso-position-horizontal-relative:text;mso-position-vertical:absolute;mso-position-vertical-relative:text;mso-width-percent:0;mso-height-percent:0;mso-width-relative:margin;mso-height-relative:margin;v-text-anchor:top" o:gfxdata="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" filled="f" strokeweight=".19mm"/>
+                    <v:oval w14:anchorId="3045D592" id="シェイプ1" o:spid="_x0000_s1026" style="position:absolute;left:0;text-align:left;margin-left:-5.75pt;margin-top:-3.2pt;width:54.65pt;height:16.55pt;z-index:6;visibility:visible;mso-wrap-style:square;mso-width-percent:0;mso-height-percent:0;mso-wrap-distance-left:0;mso-wrap-distance-top:0;mso-wrap-distance-right:0;mso-wrap-distance-bottom:0;mso-position-horizontal:absolute;mso-position-horizontal-relative:text;mso-position-vertical:absolute;mso-position-vertical-relative:text;mso-width-percent:0;mso-height-percent:0;mso-width-relative:margin;mso-height-relative:margin;v-text-anchor:top" o:gfxdata="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" filled="f" strokeweight=".19mm"/>
                   </w:pict>
                 </mc:Fallback>
               </mc:AlternateContent>
             </w:r>
+            <w:bookmarkEnd w:id="0"/>
             <w:r>
               <w:rPr>
                 <w:rFonts w:asciiTheme="minorEastAsia" w:hAnsiTheme="minorEastAsia" w:cs="ＭＳゴシック"/>
@@ -2646,14 +2324,7 @@
                 <w:rFonts w:asciiTheme="minorEastAsia" w:hAnsiTheme="minorEastAsia" w:cs="ＭＳゴシック"/>
                 <w:szCs w:val="24"/>
               </w:rPr>
-              <w:t>奨学金</w:t>
-            </w:r>
-            <w:r>
-              <w:rPr>
-                <w:rFonts w:asciiTheme="minorEastAsia" w:hAnsiTheme="minorEastAsia" w:cs="ＭＳゴシック"/>
-                <w:szCs w:val="24"/>
-              </w:rPr>
-              <w:t>①</w:t>
+              <w:t>奨学金①</w:t>
             </w:r>
           </w:p>
         </w:tc>
@@ -2730,13 +2401,13 @@
                     <wp:anchor distT="0" distB="0" distL="0" distR="0" simplePos="0" relativeHeight="7" behindDoc="0" locked="0" layoutInCell="1" allowOverlap="1">
                       <wp:simplePos x="0" y="0"/>
                       <wp:positionH relativeFrom="column">
-                        <wp:posOffset>2407285</wp:posOffset>
+                        <wp:posOffset>2125345</wp:posOffset>
                       </wp:positionH>
                       <wp:positionV relativeFrom="paragraph">
-                        <wp:posOffset>-36830</wp:posOffset>
+                        <wp:posOffset>-29210</wp:posOffset>
                       </wp:positionV>
-                      <wp:extent cx="543560" cy="210185"/>
-                      <wp:effectExtent l="0" t="0" r="0" b="0"/>
+                      <wp:extent cx="543560" cy="218440"/>
+                      <wp:effectExtent l="0" t="0" r="15240" b="10160"/>
                       <wp:wrapNone/>
                       <wp:docPr id="6" name="シェイプ1"/>
                       <wp:cNvGraphicFramePr/>
@@ -2747,7 +2418,7 @@
                             <wps:spPr>
                               <a:xfrm>
                                 <a:off x="0" y="0"/>
-                                <a:ext cx="543560" cy="210185"/>
+                                <a:ext cx="543560" cy="218440"/>
                               </a:xfrm>
                               <a:prstGeom prst="ellipse">
                                 <a:avLst/>
@@ -2787,7 +2458,7 @@
                 </mc:Choice>
                 <mc:Fallback>
                   <w:pict>
-                    <v:oval w14:anchorId="6402E867" id="シェイプ1" o:spid="_x0000_s1026" style="position:absolute;left:0;text-align:left;margin-left:189.55pt;margin-top:-2.9pt;width:42.8pt;height:16.55pt;z-index:7;visibility:visible;mso-wrap-style:square;mso-width-percent:0;mso-height-percent:0;mso-wrap-distance-left:0;mso-wrap-distance-top:0;mso-wrap-distance-right:0;mso-wrap-distance-bottom:0;mso-position-horizontal:absolute;mso-position-horizontal-relative:text;mso-position-vertical:absolute;mso-position-vertical-relative:text;mso-width-percent:0;mso-height-percent:0;mso-width-relative:margin;mso-height-relative:margin;v-text-anchor:top" o:gfxdata="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" filled="f" strokeweight=".19mm"/>
+                    <v:oval w14:anchorId="29DB67E6" id="シェイプ1" o:spid="_x0000_s1026" style="position:absolute;left:0;text-align:left;margin-left:167.35pt;margin-top:-2.3pt;width:42.8pt;height:17.2pt;z-index:7;visibility:visible;mso-wrap-style:square;mso-width-percent:0;mso-height-percent:0;mso-wrap-distance-left:0;mso-wrap-distance-top:0;mso-wrap-distance-right:0;mso-wrap-distance-bottom:0;mso-position-horizontal:absolute;mso-position-horizontal-relative:text;mso-position-vertical:absolute;mso-position-vertical-relative:text;mso-width-percent:0;mso-height-percent:0;mso-width-relative:margin;mso-height-relative:margin;v-text-anchor:top" o:gfxdata="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" filled="f" strokeweight=".19mm"/>
                   </w:pict>
                 </mc:Fallback>
               </mc:AlternateContent>
@@ -2797,35 +2468,7 @@
                 <w:rFonts w:asciiTheme="minorEastAsia" w:hAnsiTheme="minorEastAsia" w:cs="ＭＳゴシック"/>
                 <w:szCs w:val="24"/>
               </w:rPr>
-              <w:t>【</w:t>
-            </w:r>
-            <w:r>
-              <w:rPr>
-                <w:rFonts w:asciiTheme="minorEastAsia" w:hAnsiTheme="minorEastAsia" w:cs="ＭＳゴシック"/>
-                <w:szCs w:val="24"/>
-              </w:rPr>
-              <w:t xml:space="preserve">  ○ </w:t>
-            </w:r>
-            <w:r>
-              <w:rPr>
-                <w:rFonts w:asciiTheme="minorEastAsia" w:hAnsiTheme="minorEastAsia" w:cs="ＭＳゴシック"/>
-                <w:szCs w:val="24"/>
-              </w:rPr>
-              <w:t>】</w:t>
-            </w:r>
-            <w:r>
-              <w:rPr>
-                <w:rFonts w:asciiTheme="minorEastAsia" w:hAnsiTheme="minorEastAsia" w:cs="ＭＳゴシック"/>
-                <w:szCs w:val="24"/>
-              </w:rPr>
-              <w:t xml:space="preserve"> </w:t>
-            </w:r>
-            <w:r>
-              <w:rPr>
-                <w:rFonts w:asciiTheme="minorEastAsia" w:hAnsiTheme="minorEastAsia" w:cs="ＭＳゴシック"/>
-                <w:szCs w:val="24"/>
-              </w:rPr>
-              <w:t>日本学生支援機構（　第一種・第二種・入学時特別増額　）</w:t>
+              <w:t>【 ○ 】 日本学生支援機構（　第一種・第二種・入学時特別増額　）</w:t>
             </w:r>
           </w:p>
         </w:tc>
@@ -3003,6 +2646,13 @@
             </w:pPr>
             <w:r>
               <w:rPr>
+                <w:rFonts w:asciiTheme="minorEastAsia" w:hAnsiTheme="minorEastAsia" w:cs="ＭＳゴシック" w:hint="eastAsia"/>
+                <w:szCs w:val="24"/>
+              </w:rPr>
+              <w:t>0</w:t>
+            </w:r>
+            <w:r>
+              <w:rPr>
                 <w:rFonts w:asciiTheme="minorEastAsia" w:hAnsiTheme="minorEastAsia" w:cs="ＭＳゴシック"/>
                 <w:szCs w:val="24"/>
               </w:rPr>
@@ -3073,6 +2723,20 @@
                 <w:szCs w:val="24"/>
               </w:rPr>
             </w:pPr>
+            <w:r>
+              <w:rPr>
+                <w:rFonts w:asciiTheme="minorEastAsia" w:hAnsiTheme="minorEastAsia" w:cs="ＭＳゴシック" w:hint="eastAsia"/>
+                <w:szCs w:val="24"/>
+              </w:rPr>
+              <w:t>3</w:t>
+            </w:r>
+            <w:r>
+              <w:rPr>
+                <w:rFonts w:asciiTheme="minorEastAsia" w:hAnsiTheme="minorEastAsia" w:cs="ＭＳゴシック"/>
+                <w:szCs w:val="24"/>
+              </w:rPr>
+              <w:t>,060,000</w:t>
+            </w:r>
             <w:r>
               <w:rPr>
                 <w:rFonts w:asciiTheme="minorEastAsia" w:hAnsiTheme="minorEastAsia" w:cs="ＭＳゴシック"/>
@@ -3114,14 +2778,7 @@
                 <w:rFonts w:asciiTheme="minorEastAsia" w:hAnsiTheme="minorEastAsia" w:cs="ＭＳゴシック"/>
                 <w:szCs w:val="24"/>
               </w:rPr>
-              <w:t>奨学金</w:t>
-            </w:r>
-            <w:r>
-              <w:rPr>
-                <w:rFonts w:asciiTheme="minorEastAsia" w:hAnsiTheme="minorEastAsia" w:cs="ＭＳゴシック"/>
-                <w:szCs w:val="24"/>
-              </w:rPr>
-              <w:t>②</w:t>
+              <w:t>奨学金②</w:t>
             </w:r>
           </w:p>
         </w:tc>
@@ -3497,14 +3154,7 @@
                 <w:rFonts w:asciiTheme="minorEastAsia" w:hAnsiTheme="minorEastAsia" w:cs="ＭＳゴシック"/>
                 <w:szCs w:val="24"/>
               </w:rPr>
-              <w:t>奨学金</w:t>
-            </w:r>
-            <w:r>
-              <w:rPr>
-                <w:rFonts w:asciiTheme="minorEastAsia" w:hAnsiTheme="minorEastAsia" w:cs="ＭＳゴシック"/>
-                <w:szCs w:val="24"/>
-              </w:rPr>
-              <w:t>③</w:t>
+              <w:t>奨学金③</w:t>
             </w:r>
           </w:p>
         </w:tc>
@@ -3993,14 +3643,7 @@
           <w:sz w:val="24"/>
         </w:rPr>
         <w:lastRenderedPageBreak/>
-        <w:t>◆</w:t>
-      </w:r>
-      <w:r>
-        <w:rPr>
-          <w:rFonts w:asciiTheme="majorEastAsia" w:eastAsiaTheme="majorEastAsia" w:hAnsiTheme="majorEastAsia"/>
-          <w:sz w:val="24"/>
-        </w:rPr>
-        <w:t>北九州市内で就職・定住を希望する理由について</w:t>
+        <w:t>◆北九州市内で就職・定住を希望する理由について</w:t>
       </w:r>
     </w:p>
     <w:tbl>
@@ -4037,21 +3680,7 @@
                 <w:rFonts w:asciiTheme="minorEastAsia" w:hAnsiTheme="minorEastAsia" w:cs="ＭＳゴシック"/>
                 <w:szCs w:val="24"/>
               </w:rPr>
-              <w:t>（１）該当するもの全てに</w:t>
-            </w:r>
-            <w:r>
-              <w:rPr>
-                <w:rFonts w:asciiTheme="minorEastAsia" w:hAnsiTheme="minorEastAsia" w:cs="ＭＳゴシック"/>
-                <w:szCs w:val="24"/>
-              </w:rPr>
-              <w:t>○</w:t>
-            </w:r>
-            <w:r>
-              <w:rPr>
-                <w:rFonts w:asciiTheme="minorEastAsia" w:hAnsiTheme="minorEastAsia" w:cs="ＭＳゴシック"/>
-                <w:szCs w:val="24"/>
-              </w:rPr>
-              <w:t>をつけてください。</w:t>
+              <w:t>（１）該当するもの全てに○をつけてください。</w:t>
             </w:r>
           </w:p>
         </w:tc>
@@ -4107,35 +3736,35 @@
                       <w:rFonts w:asciiTheme="minorEastAsia" w:hAnsiTheme="minorEastAsia" w:cs="ＭＳゴシック"/>
                       <w:szCs w:val="24"/>
                     </w:rPr>
-                    <w:t>【</w:t>
+                    <w:t xml:space="preserve">【 </w:t>
                   </w:r>
                   <w:r>
                     <w:rPr>
                       <w:rFonts w:asciiTheme="minorEastAsia" w:hAnsiTheme="minorEastAsia" w:cs="ＭＳゴシック"/>
                       <w:szCs w:val="24"/>
                     </w:rPr>
-                    <w:t xml:space="preserve"> ○  </w:t>
+                    <w:t xml:space="preserve"> </w:t>
                   </w:r>
                   <w:r>
                     <w:rPr>
                       <w:rFonts w:asciiTheme="minorEastAsia" w:hAnsiTheme="minorEastAsia" w:cs="ＭＳゴシック"/>
                       <w:szCs w:val="24"/>
                     </w:rPr>
-                    <w:t>】</w:t>
+                    <w:t>○</w:t>
                   </w:r>
                   <w:r>
                     <w:rPr>
                       <w:rFonts w:asciiTheme="minorEastAsia" w:hAnsiTheme="minorEastAsia" w:cs="ＭＳゴシック"/>
                       <w:szCs w:val="24"/>
                     </w:rPr>
-                    <w:t>①</w:t>
+                    <w:t xml:space="preserve"> </w:t>
                   </w:r>
                   <w:r>
                     <w:rPr>
                       <w:rFonts w:asciiTheme="minorEastAsia" w:hAnsiTheme="minorEastAsia" w:cs="ＭＳゴシック"/>
                       <w:szCs w:val="24"/>
                     </w:rPr>
-                    <w:t>返還支援金を受け取りたいから</w:t>
+                    <w:t xml:space="preserve"> 】①返還支援金を受け取りたいから</w:t>
                   </w:r>
                 </w:p>
               </w:tc>
@@ -4160,35 +3789,35 @@
                       <w:rFonts w:asciiTheme="minorEastAsia" w:hAnsiTheme="minorEastAsia" w:cs="ＭＳゴシック"/>
                       <w:szCs w:val="24"/>
                     </w:rPr>
-                    <w:t>【</w:t>
+                    <w:t xml:space="preserve">【 </w:t>
                   </w:r>
                   <w:r>
                     <w:rPr>
                       <w:rFonts w:asciiTheme="minorEastAsia" w:hAnsiTheme="minorEastAsia" w:cs="ＭＳゴシック"/>
                       <w:szCs w:val="24"/>
                     </w:rPr>
-                    <w:t xml:space="preserve"> ○  </w:t>
+                    <w:t xml:space="preserve"> </w:t>
                   </w:r>
                   <w:r>
                     <w:rPr>
                       <w:rFonts w:asciiTheme="minorEastAsia" w:hAnsiTheme="minorEastAsia" w:cs="ＭＳゴシック"/>
                       <w:szCs w:val="24"/>
                     </w:rPr>
-                    <w:t>】</w:t>
+                    <w:t>○</w:t>
                   </w:r>
                   <w:r>
                     <w:rPr>
                       <w:rFonts w:asciiTheme="minorEastAsia" w:hAnsiTheme="minorEastAsia" w:cs="ＭＳゴシック"/>
                       <w:szCs w:val="24"/>
                     </w:rPr>
-                    <w:t>②</w:t>
+                    <w:t xml:space="preserve"> </w:t>
                   </w:r>
                   <w:r>
                     <w:rPr>
                       <w:rFonts w:asciiTheme="minorEastAsia" w:hAnsiTheme="minorEastAsia" w:cs="ＭＳゴシック"/>
                       <w:szCs w:val="24"/>
                     </w:rPr>
-                    <w:t>希望する就職先がある</w:t>
+                    <w:t xml:space="preserve"> 】②希望する就職先がある</w:t>
                   </w:r>
                 </w:p>
               </w:tc>
@@ -4219,35 +3848,35 @@
                       <w:rFonts w:asciiTheme="minorEastAsia" w:hAnsiTheme="minorEastAsia" w:cs="ＭＳゴシック"/>
                       <w:szCs w:val="24"/>
                     </w:rPr>
-                    <w:t>【</w:t>
+                    <w:t xml:space="preserve">【 </w:t>
                   </w:r>
                   <w:r>
                     <w:rPr>
                       <w:rFonts w:asciiTheme="minorEastAsia" w:hAnsiTheme="minorEastAsia" w:cs="ＭＳゴシック"/>
                       <w:szCs w:val="24"/>
                     </w:rPr>
-                    <w:t xml:space="preserve"> ○  </w:t>
+                    <w:t xml:space="preserve"> </w:t>
                   </w:r>
                   <w:r>
                     <w:rPr>
                       <w:rFonts w:asciiTheme="minorEastAsia" w:hAnsiTheme="minorEastAsia" w:cs="ＭＳゴシック"/>
                       <w:szCs w:val="24"/>
                     </w:rPr>
-                    <w:t>】</w:t>
+                    <w:t>○</w:t>
                   </w:r>
                   <w:r>
                     <w:rPr>
                       <w:rFonts w:asciiTheme="minorEastAsia" w:hAnsiTheme="minorEastAsia" w:cs="ＭＳゴシック"/>
                       <w:szCs w:val="24"/>
                     </w:rPr>
-                    <w:t>③</w:t>
+                    <w:t xml:space="preserve"> </w:t>
                   </w:r>
                   <w:r>
                     <w:rPr>
                       <w:rFonts w:asciiTheme="minorEastAsia" w:hAnsiTheme="minorEastAsia" w:cs="ＭＳゴシック"/>
                       <w:szCs w:val="24"/>
                     </w:rPr>
-                    <w:t>北九州市が好き</w:t>
+                    <w:t xml:space="preserve"> 】③北九州市が好き</w:t>
                   </w:r>
                 </w:p>
               </w:tc>
@@ -4276,21 +3905,7 @@
                       <w:rFonts w:asciiTheme="minorEastAsia" w:hAnsiTheme="minorEastAsia" w:cs="ＭＳゴシック"/>
                       <w:szCs w:val="24"/>
                     </w:rPr>
-                    <w:t>【　　】</w:t>
-                  </w:r>
-                  <w:r>
-                    <w:rPr>
-                      <w:rFonts w:asciiTheme="minorEastAsia" w:hAnsiTheme="minorEastAsia" w:cs="ＭＳゴシック"/>
-                      <w:szCs w:val="24"/>
-                    </w:rPr>
-                    <w:t>④</w:t>
-                  </w:r>
-                  <w:r>
-                    <w:rPr>
-                      <w:rFonts w:asciiTheme="minorEastAsia" w:hAnsiTheme="minorEastAsia" w:cs="ＭＳゴシック"/>
-                      <w:szCs w:val="24"/>
-                    </w:rPr>
-                    <w:t>地元だから</w:t>
+                    <w:t>【　　】④地元だから</w:t>
                   </w:r>
                 </w:p>
               </w:tc>
@@ -4325,21 +3940,7 @@
                       <w:rFonts w:asciiTheme="minorEastAsia" w:hAnsiTheme="minorEastAsia" w:cs="ＭＳゴシック"/>
                       <w:szCs w:val="24"/>
                     </w:rPr>
-                    <w:t>【　　】</w:t>
-                  </w:r>
-                  <w:r>
-                    <w:rPr>
-                      <w:rFonts w:asciiTheme="minorEastAsia" w:hAnsiTheme="minorEastAsia" w:cs="ＭＳゴシック"/>
-                      <w:szCs w:val="24"/>
-                    </w:rPr>
-                    <w:t>⑤</w:t>
-                  </w:r>
-                  <w:r>
-                    <w:rPr>
-                      <w:rFonts w:asciiTheme="minorEastAsia" w:hAnsiTheme="minorEastAsia" w:cs="ＭＳゴシック"/>
-                      <w:szCs w:val="24"/>
-                    </w:rPr>
-                    <w:t>家族の近くにいたい</w:t>
+                    <w:t>【　　】⑤家族の近くにいたい</w:t>
                   </w:r>
                 </w:p>
               </w:tc>
@@ -4368,21 +3969,7 @@
                       <w:rFonts w:asciiTheme="minorEastAsia" w:hAnsiTheme="minorEastAsia" w:cs="ＭＳゴシック"/>
                       <w:szCs w:val="24"/>
                     </w:rPr>
-                    <w:t>【　　】</w:t>
-                  </w:r>
-                  <w:r>
-                    <w:rPr>
-                      <w:rFonts w:asciiTheme="minorEastAsia" w:hAnsiTheme="minorEastAsia" w:cs="ＭＳゴシック"/>
-                      <w:szCs w:val="24"/>
-                    </w:rPr>
-                    <w:t>⑥</w:t>
-                  </w:r>
-                  <w:r>
-                    <w:rPr>
-                      <w:rFonts w:asciiTheme="minorEastAsia" w:hAnsiTheme="minorEastAsia" w:cs="ＭＳゴシック"/>
-                      <w:szCs w:val="24"/>
-                    </w:rPr>
-                    <w:t>住み慣れている</w:t>
+                    <w:t>【　　】⑥住み慣れている</w:t>
                   </w:r>
                 </w:p>
               </w:tc>
@@ -4418,21 +4005,7 @@
                       <w:rFonts w:asciiTheme="minorEastAsia" w:hAnsiTheme="minorEastAsia" w:cs="ＭＳゴシック"/>
                       <w:szCs w:val="24"/>
                     </w:rPr>
-                    <w:t>【　　】</w:t>
-                  </w:r>
-                  <w:r>
-                    <w:rPr>
-                      <w:rFonts w:asciiTheme="minorEastAsia" w:hAnsiTheme="minorEastAsia" w:cs="ＭＳゴシック"/>
-                      <w:szCs w:val="24"/>
-                    </w:rPr>
-                    <w:t>⑦</w:t>
-                  </w:r>
-                  <w:r>
-                    <w:rPr>
-                      <w:rFonts w:asciiTheme="minorEastAsia" w:hAnsiTheme="minorEastAsia" w:cs="ＭＳゴシック"/>
-                      <w:szCs w:val="24"/>
-                    </w:rPr>
-                    <w:t>その他（　　　　　　　　　　　　　　　　　　　　　　　　　　　　）</w:t>
+                    <w:t>【　　】⑦その他（　　　　　　　　　　　　　　　　　　　　　　　　　　　　）</w:t>
                   </w:r>
                 </w:p>
               </w:tc>
@@ -4545,14 +4118,7 @@
                 <w:rFonts w:asciiTheme="minorEastAsia" w:hAnsiTheme="minorEastAsia" w:cs="ＭＳゴシック"/>
                 <w:sz w:val="22"/>
               </w:rPr>
-              <w:t>系企業を見つけ，その多くが，内容・福祉・職場環境といった観点から，働きたいと思う企業でした．後者の理由として，返還支援金を受け取れるということで，北九州市に興味を持ち，それが就職活動を行うきっかけとなりました．今後より私のようなきっかけで，北九州市に興味を持ち，働きたいと思う学生が多くいると考えます．このことにより，北九州市が，さらに大きく</w:t>
-            </w:r>
-            <w:r>
-              <w:rPr>
-                <w:rFonts w:asciiTheme="minorEastAsia" w:hAnsiTheme="minorEastAsia" w:cs="ＭＳゴシック"/>
-                <w:sz w:val="22"/>
-              </w:rPr>
-              <w:t>発展していくだろうと考えます．以上のことにより，北九州市で就職を希望させていただきました．</w:t>
+              <w:t>系企業を見つけ，その多くが，内容・福祉・職場環境といった観点から，働きたいと思う企業でした．後者の理由として，返還支援金を受け取れるということで，北九州市に興味を持ち，それが就職活動を行うきっかけとなりました．今後より私のようなきっかけで，北九州市に興味を持ち，働きたいと思う学生が多くいると考えます．このことにより，北九州市が，さらに大きく発展していくだろうと考えます．以上のことにより，北九州市で就職を希望させていただきました．</w:t>
             </w:r>
           </w:p>
         </w:tc>
@@ -4570,14 +4136,7 @@
           <w:rFonts w:asciiTheme="majorEastAsia" w:eastAsiaTheme="majorEastAsia" w:hAnsiTheme="majorEastAsia"/>
           <w:sz w:val="24"/>
         </w:rPr>
-        <w:t>◆</w:t>
-      </w:r>
-      <w:r>
-        <w:rPr>
-          <w:rFonts w:asciiTheme="majorEastAsia" w:eastAsiaTheme="majorEastAsia" w:hAnsiTheme="majorEastAsia"/>
-          <w:sz w:val="24"/>
-        </w:rPr>
-        <w:t>当事業のＰＲについて</w:t>
+        <w:t>◆当事業のＰＲについて</w:t>
       </w:r>
     </w:p>
     <w:tbl>
@@ -4614,21 +4173,7 @@
                 <w:rFonts w:asciiTheme="minorEastAsia" w:hAnsiTheme="minorEastAsia" w:cs="ＭＳゴシック"/>
                 <w:szCs w:val="24"/>
               </w:rPr>
-              <w:t>（１）当事業をどのように知りましたか。該当するもの全てに</w:t>
-            </w:r>
-            <w:r>
-              <w:rPr>
-                <w:rFonts w:asciiTheme="minorEastAsia" w:hAnsiTheme="minorEastAsia" w:cs="ＭＳゴシック"/>
-                <w:szCs w:val="24"/>
-              </w:rPr>
-              <w:t>○</w:t>
-            </w:r>
-            <w:r>
-              <w:rPr>
-                <w:rFonts w:asciiTheme="minorEastAsia" w:hAnsiTheme="minorEastAsia" w:cs="ＭＳゴシック"/>
-                <w:szCs w:val="24"/>
-              </w:rPr>
-              <w:t>をつけてください。</w:t>
+              <w:t>（１）当事業をどのように知りましたか。該当するもの全てに○をつけてください。</w:t>
             </w:r>
           </w:p>
         </w:tc>
@@ -4688,31 +4233,31 @@
                   </w:r>
                   <w:r>
                     <w:rPr>
-                      <w:rFonts w:asciiTheme="minorEastAsia" w:hAnsiTheme="minorEastAsia" w:cs="ＭＳゴシック"/>
+                      <w:rFonts w:asciiTheme="minorEastAsia" w:hAnsiTheme="minorEastAsia" w:cs="ＭＳゴシック" w:hint="eastAsia"/>
                       <w:szCs w:val="24"/>
                     </w:rPr>
-                    <w:t xml:space="preserve"> ○  </w:t>
+                    <w:t xml:space="preserve"> </w:t>
                   </w:r>
                   <w:r>
                     <w:rPr>
                       <w:rFonts w:asciiTheme="minorEastAsia" w:hAnsiTheme="minorEastAsia" w:cs="ＭＳゴシック"/>
                       <w:szCs w:val="24"/>
                     </w:rPr>
-                    <w:t>】</w:t>
+                    <w:t xml:space="preserve"> ○</w:t>
                   </w:r>
                   <w:r>
                     <w:rPr>
                       <w:rFonts w:asciiTheme="minorEastAsia" w:hAnsiTheme="minorEastAsia" w:cs="ＭＳゴシック"/>
                       <w:szCs w:val="24"/>
                     </w:rPr>
-                    <w:t>①</w:t>
+                    <w:t xml:space="preserve"> </w:t>
                   </w:r>
                   <w:r>
                     <w:rPr>
                       <w:rFonts w:asciiTheme="minorEastAsia" w:hAnsiTheme="minorEastAsia" w:cs="ＭＳゴシック"/>
                       <w:szCs w:val="24"/>
                     </w:rPr>
-                    <w:t xml:space="preserve">ポスター・チラシを見て　　</w:t>
+                    <w:t xml:space="preserve"> 】①ポスター・チラシを見て　　</w:t>
                   </w:r>
                 </w:p>
               </w:tc>
@@ -4741,21 +4286,7 @@
                       <w:rFonts w:asciiTheme="minorEastAsia" w:hAnsiTheme="minorEastAsia" w:cs="ＭＳゴシック"/>
                       <w:szCs w:val="24"/>
                     </w:rPr>
-                    <w:t>【　　】</w:t>
-                  </w:r>
-                  <w:r>
-                    <w:rPr>
-                      <w:rFonts w:asciiTheme="minorEastAsia" w:hAnsiTheme="minorEastAsia" w:cs="ＭＳゴシック"/>
-                      <w:szCs w:val="24"/>
-                    </w:rPr>
-                    <w:t>②</w:t>
-                  </w:r>
-                  <w:r>
-                    <w:rPr>
-                      <w:rFonts w:asciiTheme="minorEastAsia" w:hAnsiTheme="minorEastAsia" w:cs="ＭＳゴシック"/>
-                      <w:szCs w:val="24"/>
-                    </w:rPr>
-                    <w:t>保護者から勧められたため</w:t>
+                    <w:t>【　　】②保護者から勧められたため</w:t>
                   </w:r>
                 </w:p>
               </w:tc>
@@ -4786,35 +4317,35 @@
                       <w:rFonts w:asciiTheme="minorEastAsia" w:hAnsiTheme="minorEastAsia" w:cs="ＭＳゴシック"/>
                       <w:szCs w:val="24"/>
                     </w:rPr>
-                    <w:t>【</w:t>
+                    <w:t xml:space="preserve">【 </w:t>
                   </w:r>
                   <w:r>
                     <w:rPr>
                       <w:rFonts w:asciiTheme="minorEastAsia" w:hAnsiTheme="minorEastAsia" w:cs="ＭＳゴシック"/>
                       <w:szCs w:val="24"/>
                     </w:rPr>
-                    <w:t xml:space="preserve"> ○  </w:t>
+                    <w:t xml:space="preserve"> </w:t>
                   </w:r>
                   <w:r>
                     <w:rPr>
                       <w:rFonts w:asciiTheme="minorEastAsia" w:hAnsiTheme="minorEastAsia" w:cs="ＭＳゴシック"/>
                       <w:szCs w:val="24"/>
                     </w:rPr>
-                    <w:t>】</w:t>
+                    <w:t xml:space="preserve">○ </w:t>
                   </w:r>
                   <w:r>
                     <w:rPr>
                       <w:rFonts w:asciiTheme="minorEastAsia" w:hAnsiTheme="minorEastAsia" w:cs="ＭＳゴシック"/>
                       <w:szCs w:val="24"/>
                     </w:rPr>
-                    <w:t>③</w:t>
+                    <w:t xml:space="preserve"> </w:t>
                   </w:r>
                   <w:r>
                     <w:rPr>
                       <w:rFonts w:asciiTheme="minorEastAsia" w:hAnsiTheme="minorEastAsia" w:cs="ＭＳゴシック"/>
                       <w:szCs w:val="24"/>
                     </w:rPr>
-                    <w:t>認定企業からの案内</w:t>
+                    <w:t>】③認定企業からの案内</w:t>
                   </w:r>
                 </w:p>
               </w:tc>
@@ -4843,21 +4374,7 @@
                       <w:rFonts w:asciiTheme="minorEastAsia" w:hAnsiTheme="minorEastAsia" w:cs="ＭＳゴシック"/>
                       <w:szCs w:val="24"/>
                     </w:rPr>
-                    <w:t>【　　】</w:t>
-                  </w:r>
-                  <w:r>
-                    <w:rPr>
-                      <w:rFonts w:asciiTheme="minorEastAsia" w:hAnsiTheme="minorEastAsia" w:cs="ＭＳゴシック"/>
-                      <w:szCs w:val="24"/>
-                    </w:rPr>
-                    <w:t>④</w:t>
-                  </w:r>
-                  <w:r>
-                    <w:rPr>
-                      <w:rFonts w:asciiTheme="minorEastAsia" w:hAnsiTheme="minorEastAsia" w:cs="ＭＳゴシック"/>
-                      <w:szCs w:val="24"/>
-                    </w:rPr>
-                    <w:t xml:space="preserve">学校からの案内　　　</w:t>
+                    <w:t xml:space="preserve">【　　】④学校からの案内　　　</w:t>
                   </w:r>
                 </w:p>
               </w:tc>
@@ -4893,77 +4410,7 @@
                       <w:rFonts w:asciiTheme="minorEastAsia" w:hAnsiTheme="minorEastAsia" w:cs="ＭＳゴシック"/>
                       <w:szCs w:val="24"/>
                     </w:rPr>
-                    <w:t>【　　】</w:t>
-                  </w:r>
-                  <w:r>
-                    <w:rPr>
-                      <w:rFonts w:asciiTheme="minorEastAsia" w:hAnsiTheme="minorEastAsia" w:cs="ＭＳゴシック"/>
-                      <w:szCs w:val="24"/>
-                    </w:rPr>
-                    <w:t>⑤</w:t>
-                  </w:r>
-                  <w:r>
-                    <w:rPr>
-                      <w:rFonts w:asciiTheme="minorEastAsia" w:hAnsiTheme="minorEastAsia" w:cs="ＭＳゴシック"/>
-                      <w:szCs w:val="24"/>
-                    </w:rPr>
-                    <w:t xml:space="preserve">ＳＮＳ（　</w:t>
-                  </w:r>
-                  <w:r>
-                    <w:rPr>
-                      <w:rFonts w:asciiTheme="minorEastAsia" w:hAnsiTheme="minorEastAsia" w:cs="ＭＳゴシック"/>
-                      <w:szCs w:val="24"/>
-                    </w:rPr>
-                    <w:t>Twitter</w:t>
-                  </w:r>
-                  <w:r>
-                    <w:rPr>
-                      <w:rFonts w:asciiTheme="minorEastAsia" w:hAnsiTheme="minorEastAsia" w:cs="ＭＳゴシック"/>
-                      <w:szCs w:val="24"/>
-                    </w:rPr>
-                    <w:t>・</w:t>
-                  </w:r>
-                  <w:r>
-                    <w:rPr>
-                      <w:rFonts w:asciiTheme="minorEastAsia" w:hAnsiTheme="minorEastAsia" w:cs="ＭＳゴシック"/>
-                      <w:szCs w:val="24"/>
-                    </w:rPr>
-                    <w:t>Facebook</w:t>
-                  </w:r>
-                  <w:r>
-                    <w:rPr>
-                      <w:rFonts w:asciiTheme="minorEastAsia" w:hAnsiTheme="minorEastAsia" w:cs="ＭＳゴシック"/>
-                      <w:szCs w:val="24"/>
-                    </w:rPr>
-                    <w:t>・</w:t>
-                  </w:r>
-                  <w:r>
-                    <w:rPr>
-                      <w:rFonts w:asciiTheme="minorEastAsia" w:hAnsiTheme="minorEastAsia" w:cs="ＭＳゴシック"/>
-                      <w:szCs w:val="24"/>
-                    </w:rPr>
-                    <w:t>Instagram</w:t>
-                  </w:r>
-                  <w:r>
-                    <w:rPr>
-                      <w:rFonts w:asciiTheme="minorEastAsia" w:hAnsiTheme="minorEastAsia" w:cs="ＭＳゴシック"/>
-                      <w:szCs w:val="24"/>
-                    </w:rPr>
-                    <w:t>・</w:t>
-                  </w:r>
-                  <w:r>
-                    <w:rPr>
-                      <w:rFonts w:asciiTheme="minorEastAsia" w:hAnsiTheme="minorEastAsia" w:cs="ＭＳゴシック"/>
-                      <w:szCs w:val="24"/>
-                    </w:rPr>
-                    <w:t>LINE</w:t>
-                  </w:r>
-                  <w:r>
-                    <w:rPr>
-                      <w:rFonts w:asciiTheme="minorEastAsia" w:hAnsiTheme="minorEastAsia" w:cs="ＭＳゴシック"/>
-                      <w:szCs w:val="24"/>
-                    </w:rPr>
-                    <w:t xml:space="preserve">　）</w:t>
+                    <w:t>【　　】⑤ＳＮＳ（　Twitter・Facebook・Instagram・LINE　）</w:t>
                   </w:r>
                 </w:p>
               </w:tc>
@@ -4999,31 +4446,31 @@
                   </w:r>
                   <w:r>
                     <w:rPr>
-                      <w:rFonts w:asciiTheme="minorEastAsia" w:hAnsiTheme="minorEastAsia" w:cs="ＭＳゴシック"/>
+                      <w:rFonts w:asciiTheme="minorEastAsia" w:hAnsiTheme="minorEastAsia" w:cs="ＭＳゴシック" w:hint="eastAsia"/>
                       <w:szCs w:val="24"/>
                     </w:rPr>
-                    <w:t xml:space="preserve"> ○  </w:t>
+                    <w:t xml:space="preserve"> </w:t>
                   </w:r>
                   <w:r>
                     <w:rPr>
                       <w:rFonts w:asciiTheme="minorEastAsia" w:hAnsiTheme="minorEastAsia" w:cs="ＭＳゴシック"/>
                       <w:szCs w:val="24"/>
                     </w:rPr>
-                    <w:t>】</w:t>
+                    <w:t xml:space="preserve"> ○</w:t>
                   </w:r>
                   <w:r>
                     <w:rPr>
                       <w:rFonts w:asciiTheme="minorEastAsia" w:hAnsiTheme="minorEastAsia" w:cs="ＭＳゴシック"/>
                       <w:szCs w:val="24"/>
                     </w:rPr>
-                    <w:t>⑥</w:t>
+                    <w:t xml:space="preserve"> </w:t>
                   </w:r>
                   <w:r>
                     <w:rPr>
                       <w:rFonts w:asciiTheme="minorEastAsia" w:hAnsiTheme="minorEastAsia" w:cs="ＭＳゴシック"/>
                       <w:szCs w:val="24"/>
                     </w:rPr>
-                    <w:t>知り合いや先輩からの情報提供</w:t>
+                    <w:t xml:space="preserve"> 】⑥知り合いや先輩からの情報提供</w:t>
                   </w:r>
                 </w:p>
               </w:tc>
@@ -5059,21 +4506,7 @@
                       <w:rFonts w:asciiTheme="minorEastAsia" w:hAnsiTheme="minorEastAsia" w:cs="ＭＳゴシック"/>
                       <w:szCs w:val="24"/>
                     </w:rPr>
-                    <w:t>【　　】</w:t>
-                  </w:r>
-                  <w:r>
-                    <w:rPr>
-                      <w:rFonts w:asciiTheme="minorEastAsia" w:hAnsiTheme="minorEastAsia" w:cs="ＭＳゴシック"/>
-                      <w:szCs w:val="24"/>
-                    </w:rPr>
-                    <w:t>⑦</w:t>
-                  </w:r>
-                  <w:r>
-                    <w:rPr>
-                      <w:rFonts w:asciiTheme="minorEastAsia" w:hAnsiTheme="minorEastAsia" w:cs="ＭＳゴシック"/>
-                      <w:szCs w:val="24"/>
-                    </w:rPr>
-                    <w:t>その他（　　　　　　　　　　　　　　　　　　　　　　　　　　　　）</w:t>
+                    <w:t>【　　】⑦その他（　　　　　　　　　　　　　　　　　　　　　　　　　　　　）</w:t>
                   </w:r>
                 </w:p>
               </w:tc>
@@ -5660,6 +5093,7 @@
     <w:lsdException w:name="HTML Sample" w:semiHidden="1" w:unhideWhenUsed="1"/>
     <w:lsdException w:name="HTML Typewriter" w:semiHidden="1" w:unhideWhenUsed="1"/>
     <w:lsdException w:name="HTML Variable" w:semiHidden="1" w:unhideWhenUsed="1"/>
+    <w:lsdException w:name="Normal Table" w:semiHidden="1" w:unhideWhenUsed="1"/>
     <w:lsdException w:name="annotation subject" w:semiHidden="1" w:unhideWhenUsed="1"/>
     <w:lsdException w:name="No List" w:semiHidden="1" w:unhideWhenUsed="1"/>
     <w:lsdException w:name="Outline List 1" w:semiHidden="1" w:unhideWhenUsed="1"/>
@@ -5702,8 +5136,11 @@
     <w:lsdException w:name="Table Contemporary" w:semiHidden="1" w:unhideWhenUsed="1"/>
     <w:lsdException w:name="Table Elegant" w:semiHidden="1" w:unhideWhenUsed="1"/>
     <w:lsdException w:name="Table Professional" w:semiHidden="1" w:unhideWhenUsed="1"/>
+    <w:lsdException w:name="Table Subtle 1" w:semiHidden="1" w:unhideWhenUsed="1"/>
     <w:lsdException w:name="Table Subtle 2" w:semiHidden="1" w:unhideWhenUsed="1"/>
     <w:lsdException w:name="Table Web 1" w:semiHidden="1" w:unhideWhenUsed="1"/>
+    <w:lsdException w:name="Table Web 2" w:semiHidden="1" w:unhideWhenUsed="1"/>
+    <w:lsdException w:name="Table Web 3" w:semiHidden="1" w:unhideWhenUsed="1"/>
     <w:lsdException w:name="Balloon Text" w:semiHidden="1" w:unhideWhenUsed="1"/>
     <w:lsdException w:name="Table Grid" w:uiPriority="59"/>
     <w:lsdException w:name="Table Theme" w:semiHidden="1" w:unhideWhenUsed="1"/>
@@ -5940,6 +5377,7 @@
   <w:style w:type="character" w:default="1" w:styleId="a0">
     <w:name w:val="Default Paragraph Font"/>
     <w:uiPriority w:val="1"/>
+    <w:semiHidden/>
     <w:unhideWhenUsed/>
   </w:style>
   <w:style w:type="table" w:default="1" w:styleId="a1">
@@ -6436,7 +5874,7 @@
 </file>
 
 <file path=customXml/itemProps1.xml><?xml version="1.0" encoding="utf-8"?>
-<ds:datastoreItem xmlns:ds="http://schemas.openxmlformats.org/officeDocument/2006/customXml" ds:itemID="{1968369A-ADD3-3B49-B254-9073B18E9FD3}">
+<ds:datastoreItem xmlns:ds="http://schemas.openxmlformats.org/officeDocument/2006/customXml" ds:itemID="{226D0A6A-3987-C446-83F2-C0FA7F175A93}">
   <ds:schemaRefs>
     <ds:schemaRef ds:uri="http://schemas.openxmlformats.org/officeDocument/2006/bibliography"/>
   </ds:schemaRefs>
